--- a/templates_docx/Plantilla4.docx
+++ b/templates_docx/Plantilla4.docx
@@ -28,6 +28,11 @@
       </w:r>
     </w:p>
     <w:p>
+      <w:pPr>
+        <w:rPr>
+          <w:rFonts w:asciiTheme="minorHAnsi" w:hAnsiTheme="minorHAnsi" w:cstheme="minorHAnsi"/>
+        </w:rPr>
+      </w:pPr>
       <w:r>
         <w:rPr>
           <w:rFonts w:asciiTheme="minorHAnsi" w:hAnsiTheme="minorHAnsi" w:cstheme="minorHAnsi"/>
@@ -46,6 +51,9 @@
         <w:t xml:space="preserve"> </w:t>
       </w:r>
       <w:r>
+        <w:rPr>
+          <w:rFonts w:asciiTheme="minorHAnsi" w:hAnsiTheme="minorHAnsi" w:cstheme="minorHAnsi"/>
+        </w:rPr>
         <w:t>{{NOMBRE}}</w:t>
       </w:r>
     </w:p>
@@ -55,6 +63,7 @@
           <w:rFonts w:asciiTheme="minorHAnsi" w:hAnsiTheme="minorHAnsi" w:cstheme="minorHAnsi"/>
           <w:sz w:val="24"/>
           <w:szCs w:val="24"/>
+          <w:u w:val="single"/>
         </w:rPr>
       </w:pPr>
       <w:r>
@@ -100,14 +109,6 @@
         </w:rPr>
         <w:t>Áreas de especialización:</w:t>
       </w:r>
-      <w:r>
-        <w:rPr>
-          <w:rFonts w:asciiTheme="minorHAnsi" w:hAnsiTheme="minorHAnsi" w:cstheme="minorHAnsi"/>
-          <w:sz w:val="24"/>
-          <w:szCs w:val="24"/>
-        </w:rPr>
-        <w:t xml:space="preserve"> </w:t>
-      </w:r>
     </w:p>
     <w:p>
       <w:pPr>
@@ -149,6 +150,7 @@
       <w:pPr>
         <w:rPr>
           <w:rFonts w:asciiTheme="minorHAnsi" w:hAnsiTheme="minorHAnsi" w:cstheme="minorHAnsi"/>
+          <w:b/>
           <w:sz w:val="24"/>
           <w:szCs w:val="24"/>
         </w:rPr>
@@ -167,6 +169,29 @@
       <w:pPr>
         <w:rPr>
           <w:rFonts w:asciiTheme="minorHAnsi" w:hAnsiTheme="minorHAnsi" w:cstheme="minorHAnsi"/>
+          <w:u w:val="single"/>
+        </w:rPr>
+      </w:pPr>
+      <w:r>
+        <w:rPr>
+          <w:rFonts w:asciiTheme="minorHAnsi" w:hAnsiTheme="minorHAnsi" w:cstheme="minorHAnsi"/>
+        </w:rPr>
+        <w:t>{{FORMACION}}</w:t>
+      </w:r>
+    </w:p>
+    <w:p>
+      <w:pPr>
+        <w:rPr>
+          <w:rFonts w:asciiTheme="minorHAnsi" w:hAnsiTheme="minorHAnsi" w:cstheme="minorHAnsi"/>
+          <w:sz w:val="24"/>
+          <w:szCs w:val="24"/>
+        </w:rPr>
+      </w:pPr>
+    </w:p>
+    <w:p>
+      <w:pPr>
+        <w:rPr>
+          <w:rFonts w:asciiTheme="minorHAnsi" w:hAnsiTheme="minorHAnsi" w:cstheme="minorHAnsi"/>
           <w:b/>
           <w:bCs/>
           <w:color w:val="000000" w:themeColor="text1"/>
@@ -183,12 +208,26 @@
           <w:sz w:val="24"/>
           <w:szCs w:val="24"/>
         </w:rPr>
-        <w:t>CERTIFICACIONES:</w:t>
+        <w:t>CERTIFICACIONES</w:t>
       </w:r>
     </w:p>
     <w:p>
+      <w:pPr>
+        <w:rPr>
+          <w:rFonts w:asciiTheme="minorHAnsi" w:hAnsiTheme="minorHAnsi" w:cstheme="minorHAnsi"/>
+          <w:color w:val="000000" w:themeColor="text1"/>
+          <w:sz w:val="22"/>
+          <w:szCs w:val="22"/>
+        </w:rPr>
+      </w:pPr>
       <w:r>
-        <w:t>{{EDUCACION}}</w:t>
+        <w:rPr>
+          <w:rFonts w:asciiTheme="minorHAnsi" w:hAnsiTheme="minorHAnsi" w:cstheme="minorHAnsi"/>
+          <w:color w:val="000000" w:themeColor="text1"/>
+          <w:sz w:val="22"/>
+          <w:szCs w:val="22"/>
+        </w:rPr>
+        <w:t>{{CERTIFICACIONES}}</w:t>
       </w:r>
     </w:p>
     <w:p>
@@ -230,13 +269,22 @@
       </w:r>
     </w:p>
     <w:p>
+      <w:pPr>
+        <w:rPr>
+          <w:rFonts w:asciiTheme="minorHAnsi" w:hAnsiTheme="minorHAnsi" w:cstheme="minorHAnsi"/>
+        </w:rPr>
+      </w:pPr>
       <w:r>
+        <w:rPr>
+          <w:rFonts w:asciiTheme="minorHAnsi" w:hAnsiTheme="minorHAnsi" w:cstheme="minorHAnsi"/>
+        </w:rPr>
         <w:t>{{IDIOMAS}}</w:t>
       </w:r>
     </w:p>
     <w:p>
       <w:pPr>
         <w:rPr>
+          <w:rFonts w:asciiTheme="minorHAnsi" w:hAnsiTheme="minorHAnsi" w:cstheme="minorHAnsi"/>
           <w:u w:val="single"/>
         </w:rPr>
       </w:pPr>
@@ -269,117 +317,13 @@
       <w:pPr>
         <w:rPr>
           <w:rFonts w:asciiTheme="minorHAnsi" w:hAnsiTheme="minorHAnsi" w:cstheme="minorHAnsi"/>
-          <w:b/>
-          <w:bCs/>
-          <w:sz w:val="24"/>
-          <w:szCs w:val="24"/>
-          <w:lang w:val="en-US"/>
         </w:rPr>
       </w:pPr>
       <w:r>
         <w:rPr>
           <w:rFonts w:asciiTheme="minorHAnsi" w:hAnsiTheme="minorHAnsi" w:cstheme="minorHAnsi"/>
-          <w:b/>
-          <w:bCs/>
-          <w:sz w:val="24"/>
-          <w:szCs w:val="24"/>
-          <w:lang w:val="en-US"/>
         </w:rPr>
-        <w:t>2013-2014</w:t>
-      </w:r>
-    </w:p>
-    <w:p>
-      <w:pPr>
-        <w:rPr>
-          <w:rFonts w:asciiTheme="minorHAnsi" w:hAnsiTheme="minorHAnsi" w:cstheme="minorHAnsi"/>
-          <w:b/>
-          <w:bCs/>
-          <w:sz w:val="24"/>
-          <w:szCs w:val="24"/>
-          <w:lang w:val="en-US"/>
-        </w:rPr>
-      </w:pPr>
-      <w:r>
-        <w:rPr>
-          <w:rFonts w:asciiTheme="minorHAnsi" w:hAnsiTheme="minorHAnsi" w:cstheme="minorHAnsi"/>
-          <w:b/>
-          <w:bCs/>
-          <w:sz w:val="24"/>
-          <w:szCs w:val="24"/>
-          <w:lang w:val="en-US"/>
-        </w:rPr>
-        <w:t xml:space="preserve">Empresa: </w:t>
-      </w:r>
-    </w:p>
-    <w:p>
-      <w:pPr>
-        <w:rPr>
-          <w:rFonts w:asciiTheme="minorHAnsi" w:hAnsiTheme="minorHAnsi" w:cstheme="minorHAnsi"/>
-          <w:b/>
-          <w:bCs/>
-          <w:sz w:val="24"/>
-          <w:szCs w:val="24"/>
-          <w:lang w:val="en-US"/>
-        </w:rPr>
-      </w:pPr>
-      <w:r>
-        <w:rPr>
-          <w:rFonts w:asciiTheme="minorHAnsi" w:hAnsiTheme="minorHAnsi" w:cstheme="minorHAnsi"/>
-          <w:b/>
-          <w:bCs/>
-          <w:sz w:val="24"/>
-          <w:szCs w:val="24"/>
-          <w:lang w:val="en-US"/>
-        </w:rPr>
-        <w:t xml:space="preserve">Puesto: </w:t>
-      </w:r>
-    </w:p>
-    <w:p>
-      <w:pPr>
-        <w:rPr>
-          <w:rFonts w:asciiTheme="minorHAnsi" w:hAnsiTheme="minorHAnsi" w:cstheme="minorHAnsi"/>
-          <w:b/>
-          <w:bCs/>
-          <w:sz w:val="24"/>
-          <w:szCs w:val="24"/>
-        </w:rPr>
-      </w:pPr>
-      <w:r>
-        <w:rPr>
-          <w:rFonts w:asciiTheme="minorHAnsi" w:hAnsiTheme="minorHAnsi" w:cstheme="minorHAnsi"/>
-          <w:b/>
-          <w:bCs/>
-          <w:sz w:val="24"/>
-          <w:szCs w:val="24"/>
-        </w:rPr>
-        <w:t>Funciones:</w:t>
-      </w:r>
-    </w:p>
-    <w:p>
-      <w:pPr>
-        <w:pStyle w:val="Prrafodelista"/>
-        <w:numPr>
-          <w:ilvl w:val="0"/>
-          <w:numId w:val="45"/>
-        </w:numPr>
-        <w:rPr>
-          <w:rFonts w:asciiTheme="minorHAnsi" w:hAnsiTheme="minorHAnsi" w:cstheme="minorHAnsi"/>
-          <w:sz w:val="24"/>
-          <w:szCs w:val="24"/>
-        </w:rPr>
-      </w:pPr>
-      <w:r>
-        <w:rPr>
-          <w:rFonts w:asciiTheme="minorHAnsi" w:hAnsiTheme="minorHAnsi" w:cstheme="minorHAnsi"/>
-          <w:sz w:val="24"/>
-          <w:szCs w:val="24"/>
-        </w:rPr>
-        <w:t xml:space="preserve">            </w:t>
-      </w:r>
-    </w:p>
-    <w:p>
-      <w:r>
-        <w:t>{{EXPERIENCIA}}</w:t>
+        <w:t>{{EXPERIENCIA_PLANTILLA}}</w:t>
       </w:r>
     </w:p>
     <w:p>
@@ -8013,14 +7957,12 @@
 </file>
 
 <file path=customXml/item1.xml><?xml version="1.0" encoding="utf-8"?>
-<p:properties xmlns:p="http://schemas.microsoft.com/office/2006/metadata/properties" xmlns:xsi="http://www.w3.org/2001/XMLSchema-instance" xmlns:pc="http://schemas.microsoft.com/office/infopath/2007/PartnerControls">
-  <documentManagement>
-    <TaxCatchAll xmlns="7fb5adcc-d2bc-49f7-aced-46e41d7a8df1" xsi:nil="true"/>
-    <lcf76f155ced4ddcb4097134ff3c332f xmlns="8a8cc846-3099-481b-9616-000ec07e8e1d">
-      <Terms xmlns="http://schemas.microsoft.com/office/infopath/2007/PartnerControls"/>
-    </lcf76f155ced4ddcb4097134ff3c332f>
-  </documentManagement>
-</p:properties>
+<?mso-contentType ?>
+<FormTemplates xmlns="http://schemas.microsoft.com/sharepoint/v3/contenttype/forms">
+  <Display>DocumentLibraryForm</Display>
+  <Edit>DocumentLibraryForm</Edit>
+  <New>DocumentLibraryForm</New>
+</FormTemplates>
 </file>
 
 <file path=customXml/item2.xml><?xml version="1.0" encoding="utf-8"?>
@@ -8253,12 +8195,14 @@
 </file>
 
 <file path=customXml/item3.xml><?xml version="1.0" encoding="utf-8"?>
-<?mso-contentType ?>
-<FormTemplates xmlns="http://schemas.microsoft.com/sharepoint/v3/contenttype/forms">
-  <Display>DocumentLibraryForm</Display>
-  <Edit>DocumentLibraryForm</Edit>
-  <New>DocumentLibraryForm</New>
-</FormTemplates>
+<p:properties xmlns:p="http://schemas.microsoft.com/office/2006/metadata/properties" xmlns:xsi="http://www.w3.org/2001/XMLSchema-instance" xmlns:pc="http://schemas.microsoft.com/office/infopath/2007/PartnerControls">
+  <documentManagement>
+    <TaxCatchAll xmlns="7fb5adcc-d2bc-49f7-aced-46e41d7a8df1" xsi:nil="true"/>
+    <lcf76f155ced4ddcb4097134ff3c332f xmlns="8a8cc846-3099-481b-9616-000ec07e8e1d">
+      <Terms xmlns="http://schemas.microsoft.com/office/infopath/2007/PartnerControls"/>
+    </lcf76f155ced4ddcb4097134ff3c332f>
+  </documentManagement>
+</p:properties>
 </file>
 
 <file path=customXml/item4.xml><?xml version="1.0" encoding="utf-8"?>
@@ -8266,12 +8210,9 @@
 </file>
 
 <file path=customXml/itemProps1.xml><?xml version="1.0" encoding="utf-8"?>
-<ds:datastoreItem xmlns:ds="http://schemas.openxmlformats.org/officeDocument/2006/customXml" ds:itemID="{218B0DEC-1168-48A1-8380-DB3808CC670E}">
+<ds:datastoreItem xmlns:ds="http://schemas.openxmlformats.org/officeDocument/2006/customXml" ds:itemID="{4BF260DD-FE10-43C6-BF8F-7B050D21ABFD}">
   <ds:schemaRefs>
-    <ds:schemaRef ds:uri="http://schemas.microsoft.com/office/2006/metadata/properties"/>
-    <ds:schemaRef ds:uri="http://schemas.microsoft.com/office/infopath/2007/PartnerControls"/>
-    <ds:schemaRef ds:uri="7fb5adcc-d2bc-49f7-aced-46e41d7a8df1"/>
-    <ds:schemaRef ds:uri="8a8cc846-3099-481b-9616-000ec07e8e1d"/>
+    <ds:schemaRef ds:uri="http://schemas.microsoft.com/sharepoint/v3/contenttype/forms"/>
   </ds:schemaRefs>
 </ds:datastoreItem>
 </file>
@@ -8296,9 +8237,12 @@
 </file>
 
 <file path=customXml/itemProps3.xml><?xml version="1.0" encoding="utf-8"?>
-<ds:datastoreItem xmlns:ds="http://schemas.openxmlformats.org/officeDocument/2006/customXml" ds:itemID="{4BF260DD-FE10-43C6-BF8F-7B050D21ABFD}">
+<ds:datastoreItem xmlns:ds="http://schemas.openxmlformats.org/officeDocument/2006/customXml" ds:itemID="{218B0DEC-1168-48A1-8380-DB3808CC670E}">
   <ds:schemaRefs>
-    <ds:schemaRef ds:uri="http://schemas.microsoft.com/sharepoint/v3/contenttype/forms"/>
+    <ds:schemaRef ds:uri="http://schemas.microsoft.com/office/2006/metadata/properties"/>
+    <ds:schemaRef ds:uri="http://schemas.microsoft.com/office/infopath/2007/PartnerControls"/>
+    <ds:schemaRef ds:uri="7fb5adcc-d2bc-49f7-aced-46e41d7a8df1"/>
+    <ds:schemaRef ds:uri="8a8cc846-3099-481b-9616-000ec07e8e1d"/>
   </ds:schemaRefs>
 </ds:datastoreItem>
 </file>

--- a/templates_docx/Plantilla4.docx
+++ b/templates_docx/Plantilla4.docx
@@ -45,14 +45,16 @@
       <w:r>
         <w:rPr>
           <w:rFonts w:asciiTheme="minorHAnsi" w:hAnsiTheme="minorHAnsi" w:cstheme="minorHAnsi"/>
-          <w:sz w:val="24"/>
-          <w:szCs w:val="24"/>
+          <w:sz w:val="32"/>
+          <w:szCs w:val="32"/>
         </w:rPr>
         <w:t xml:space="preserve"> </w:t>
       </w:r>
       <w:r>
         <w:rPr>
           <w:rFonts w:asciiTheme="minorHAnsi" w:hAnsiTheme="minorHAnsi" w:cstheme="minorHAnsi"/>
+          <w:sz w:val="24"/>
+          <w:szCs w:val="22"/>
         </w:rPr>
         <w:t>{{NOMBRE}}</w:t>
       </w:r>
@@ -169,12 +171,16 @@
       <w:pPr>
         <w:rPr>
           <w:rFonts w:asciiTheme="minorHAnsi" w:hAnsiTheme="minorHAnsi" w:cstheme="minorHAnsi"/>
+          <w:sz w:val="24"/>
+          <w:szCs w:val="22"/>
           <w:u w:val="single"/>
         </w:rPr>
       </w:pPr>
       <w:r>
         <w:rPr>
           <w:rFonts w:asciiTheme="minorHAnsi" w:hAnsiTheme="minorHAnsi" w:cstheme="minorHAnsi"/>
+          <w:sz w:val="24"/>
+          <w:szCs w:val="22"/>
         </w:rPr>
         <w:t>{{FORMACION}}</w:t>
       </w:r>
@@ -216,16 +222,16 @@
         <w:rPr>
           <w:rFonts w:asciiTheme="minorHAnsi" w:hAnsiTheme="minorHAnsi" w:cstheme="minorHAnsi"/>
           <w:color w:val="000000" w:themeColor="text1"/>
-          <w:sz w:val="22"/>
-          <w:szCs w:val="22"/>
+          <w:sz w:val="24"/>
+          <w:szCs w:val="24"/>
         </w:rPr>
       </w:pPr>
       <w:r>
         <w:rPr>
           <w:rFonts w:asciiTheme="minorHAnsi" w:hAnsiTheme="minorHAnsi" w:cstheme="minorHAnsi"/>
           <w:color w:val="000000" w:themeColor="text1"/>
-          <w:sz w:val="22"/>
-          <w:szCs w:val="22"/>
+          <w:sz w:val="24"/>
+          <w:szCs w:val="24"/>
         </w:rPr>
         <w:t>{{CERTIFICACIONES}}</w:t>
       </w:r>
@@ -272,11 +278,15 @@
       <w:pPr>
         <w:rPr>
           <w:rFonts w:asciiTheme="minorHAnsi" w:hAnsiTheme="minorHAnsi" w:cstheme="minorHAnsi"/>
+          <w:sz w:val="24"/>
+          <w:szCs w:val="22"/>
         </w:rPr>
       </w:pPr>
       <w:r>
         <w:rPr>
           <w:rFonts w:asciiTheme="minorHAnsi" w:hAnsiTheme="minorHAnsi" w:cstheme="minorHAnsi"/>
+          <w:sz w:val="24"/>
+          <w:szCs w:val="22"/>
         </w:rPr>
         <w:t>{{IDIOMAS}}</w:t>
       </w:r>
@@ -317,11 +327,15 @@
       <w:pPr>
         <w:rPr>
           <w:rFonts w:asciiTheme="minorHAnsi" w:hAnsiTheme="minorHAnsi" w:cstheme="minorHAnsi"/>
+          <w:sz w:val="24"/>
+          <w:szCs w:val="22"/>
         </w:rPr>
       </w:pPr>
       <w:r>
         <w:rPr>
           <w:rFonts w:asciiTheme="minorHAnsi" w:hAnsiTheme="minorHAnsi" w:cstheme="minorHAnsi"/>
+          <w:sz w:val="24"/>
+          <w:szCs w:val="22"/>
         </w:rPr>
         <w:t>{{EXPERIENCIA_PLANTILLA}}</w:t>
       </w:r>
@@ -7957,15 +7971,6 @@
 </file>
 
 <file path=customXml/item1.xml><?xml version="1.0" encoding="utf-8"?>
-<?mso-contentType ?>
-<FormTemplates xmlns="http://schemas.microsoft.com/sharepoint/v3/contenttype/forms">
-  <Display>DocumentLibraryForm</Display>
-  <Edit>DocumentLibraryForm</Edit>
-  <New>DocumentLibraryForm</New>
-</FormTemplates>
-</file>
-
-<file path=customXml/item2.xml><?xml version="1.0" encoding="utf-8"?>
 <ct:contentTypeSchema xmlns:ct="http://schemas.microsoft.com/office/2006/metadata/contentType" xmlns:ma="http://schemas.microsoft.com/office/2006/metadata/properties/metaAttributes" ct:_="" ma:_="" ma:contentTypeName="Documento" ma:contentTypeID="0x0101007D67CC0DADD28744AE7868BCCF76DF1B" ma:contentTypeVersion="14" ma:contentTypeDescription="Crear nuevo documento." ma:contentTypeScope="" ma:versionID="1f0db352cc317ebc466f30e41d88d24b">
   <xsd:schema xmlns:xsd="http://www.w3.org/2001/XMLSchema" xmlns:xs="http://www.w3.org/2001/XMLSchema" xmlns:p="http://schemas.microsoft.com/office/2006/metadata/properties" xmlns:ns2="8a8cc846-3099-481b-9616-000ec07e8e1d" xmlns:ns3="7fb5adcc-d2bc-49f7-aced-46e41d7a8df1" targetNamespace="http://schemas.microsoft.com/office/2006/metadata/properties" ma:root="true" ma:fieldsID="b707774887af8b6e88998d38607830f4" ns2:_="" ns3:_="">
     <xsd:import namespace="8a8cc846-3099-481b-9616-000ec07e8e1d"/>
@@ -8194,7 +8199,20 @@
 </ct:contentTypeSchema>
 </file>
 
+<file path=customXml/item2.xml><?xml version="1.0" encoding="utf-8"?>
+<?mso-contentType ?>
+<FormTemplates xmlns="http://schemas.microsoft.com/sharepoint/v3/contenttype/forms">
+  <Display>DocumentLibraryForm</Display>
+  <Edit>DocumentLibraryForm</Edit>
+  <New>DocumentLibraryForm</New>
+</FormTemplates>
+</file>
+
 <file path=customXml/item3.xml><?xml version="1.0" encoding="utf-8"?>
+<b:Sources xmlns:b="http://schemas.openxmlformats.org/officeDocument/2006/bibliography" xmlns="http://schemas.openxmlformats.org/officeDocument/2006/bibliography" SelectedStyle="/APASixthEditionOfficeOnline.xsl" StyleName="APA" Version="6"/>
+</file>
+
+<file path=customXml/item4.xml><?xml version="1.0" encoding="utf-8"?>
 <p:properties xmlns:p="http://schemas.microsoft.com/office/2006/metadata/properties" xmlns:xsi="http://www.w3.org/2001/XMLSchema-instance" xmlns:pc="http://schemas.microsoft.com/office/infopath/2007/PartnerControls">
   <documentManagement>
     <TaxCatchAll xmlns="7fb5adcc-d2bc-49f7-aced-46e41d7a8df1" xsi:nil="true"/>
@@ -8205,19 +8223,7 @@
 </p:properties>
 </file>
 
-<file path=customXml/item4.xml><?xml version="1.0" encoding="utf-8"?>
-<b:Sources xmlns:b="http://schemas.openxmlformats.org/officeDocument/2006/bibliography" xmlns="http://schemas.openxmlformats.org/officeDocument/2006/bibliography" SelectedStyle="/APASixthEditionOfficeOnline.xsl" StyleName="APA" Version="6"/>
-</file>
-
 <file path=customXml/itemProps1.xml><?xml version="1.0" encoding="utf-8"?>
-<ds:datastoreItem xmlns:ds="http://schemas.openxmlformats.org/officeDocument/2006/customXml" ds:itemID="{4BF260DD-FE10-43C6-BF8F-7B050D21ABFD}">
-  <ds:schemaRefs>
-    <ds:schemaRef ds:uri="http://schemas.microsoft.com/sharepoint/v3/contenttype/forms"/>
-  </ds:schemaRefs>
-</ds:datastoreItem>
-</file>
-
-<file path=customXml/itemProps2.xml><?xml version="1.0" encoding="utf-8"?>
 <ds:datastoreItem xmlns:ds="http://schemas.openxmlformats.org/officeDocument/2006/customXml" ds:itemID="{4F337DFC-72A1-4A54-91E7-42B4709955FA}">
   <ds:schemaRefs>
     <ds:schemaRef ds:uri="http://schemas.microsoft.com/office/2006/metadata/contentType"/>
@@ -8236,7 +8242,23 @@
 </ds:datastoreItem>
 </file>
 
+<file path=customXml/itemProps2.xml><?xml version="1.0" encoding="utf-8"?>
+<ds:datastoreItem xmlns:ds="http://schemas.openxmlformats.org/officeDocument/2006/customXml" ds:itemID="{4BF260DD-FE10-43C6-BF8F-7B050D21ABFD}">
+  <ds:schemaRefs>
+    <ds:schemaRef ds:uri="http://schemas.microsoft.com/sharepoint/v3/contenttype/forms"/>
+  </ds:schemaRefs>
+</ds:datastoreItem>
+</file>
+
 <file path=customXml/itemProps3.xml><?xml version="1.0" encoding="utf-8"?>
+<ds:datastoreItem xmlns:ds="http://schemas.openxmlformats.org/officeDocument/2006/customXml" ds:itemID="{F8E4B8B1-2F92-794E-AD9B-B88B477E8D3D}">
+  <ds:schemaRefs>
+    <ds:schemaRef ds:uri="http://schemas.openxmlformats.org/officeDocument/2006/bibliography"/>
+  </ds:schemaRefs>
+</ds:datastoreItem>
+</file>
+
+<file path=customXml/itemProps4.xml><?xml version="1.0" encoding="utf-8"?>
 <ds:datastoreItem xmlns:ds="http://schemas.openxmlformats.org/officeDocument/2006/customXml" ds:itemID="{218B0DEC-1168-48A1-8380-DB3808CC670E}">
   <ds:schemaRefs>
     <ds:schemaRef ds:uri="http://schemas.microsoft.com/office/2006/metadata/properties"/>
@@ -8245,12 +8267,4 @@
     <ds:schemaRef ds:uri="8a8cc846-3099-481b-9616-000ec07e8e1d"/>
   </ds:schemaRefs>
 </ds:datastoreItem>
-</file>
-
-<file path=customXml/itemProps4.xml><?xml version="1.0" encoding="utf-8"?>
-<ds:datastoreItem xmlns:ds="http://schemas.openxmlformats.org/officeDocument/2006/customXml" ds:itemID="{F8E4B8B1-2F92-794E-AD9B-B88B477E8D3D}">
-  <ds:schemaRefs>
-    <ds:schemaRef ds:uri="http://schemas.openxmlformats.org/officeDocument/2006/bibliography"/>
-  </ds:schemaRefs>
-</ds:datastoreItem>
 </file>